--- a/Documents/10_データディクショナリ(DD)/吉田/5管理系.docx
+++ b/Documents/10_データディクショナリ(DD)/吉田/5管理系.docx
@@ -1285,7 +1285,15 @@
                 <w:sz w:val="20"/>
                 <w:szCs w:val="20"/>
               </w:rPr>
-              <w:t>、精査器量、走行距離、走行距離変更状況、外装色、ツートン、外装色カラー</w:t>
+              <w:t>、積載量</w:t>
+            </w:r>
+            <w:r>
+              <w:rPr>
+                <w:rFonts w:hint="eastAsia"/>
+                <w:sz w:val="20"/>
+                <w:szCs w:val="20"/>
+              </w:rPr>
+              <w:t>、走行距離、走行距離変更状況、外装色、ツートン、外装色カラー</w:t>
             </w:r>
             <w:r>
               <w:rPr>
@@ -1364,7 +1372,17 @@
                 <w:sz w:val="20"/>
                 <w:szCs w:val="20"/>
               </w:rPr>
-              <w:t>、名義変更期限、車歴、型式指定番号、類別指定番号、修復歴、ジャッキ、工具、尾行、リサイクル料金、スタート価格、希望価格、希望価格の種別</w:t>
+              <w:t>、名義変更期限、車歴、型式指定</w:t>
+            </w:r>
+            <w:bookmarkStart w:id="0" w:name="_GoBack"/>
+            <w:bookmarkEnd w:id="0"/>
+            <w:r>
+              <w:rPr>
+                <w:rFonts w:hint="eastAsia"/>
+                <w:sz w:val="20"/>
+                <w:szCs w:val="20"/>
+              </w:rPr>
+              <w:t>番号、類別指定番号、修復歴、ジャッキ、工具、尾行、リサイクル料金、スタート価格、希望価格、希望価格の種別</w:t>
             </w:r>
           </w:p>
         </w:tc>
@@ -1777,17 +1795,7 @@
                 <w:sz w:val="20"/>
                 <w:szCs w:val="20"/>
               </w:rPr>
-              <w:t>、</w:t>
-            </w:r>
-            <w:bookmarkStart w:id="0" w:name="_GoBack"/>
-            <w:bookmarkEnd w:id="0"/>
-            <w:r>
-              <w:rPr>
-                <w:rFonts w:hint="eastAsia"/>
-                <w:sz w:val="20"/>
-                <w:szCs w:val="20"/>
-              </w:rPr>
-              <w:t>期限</w:t>
+              <w:t>、期限</w:t>
             </w:r>
           </w:p>
         </w:tc>
@@ -3647,7 +3655,7 @@
                                       <w:kern w:val="0"/>
                                       <w:szCs w:val="21"/>
                                     </w:rPr>
-                                    <w:t>1</w:t>
+                                    <w:t>2</w:t>
                                   </w:r>
                                   <w:r>
                                     <w:rPr>
@@ -4720,7 +4728,7 @@
                                 <w:kern w:val="0"/>
                                 <w:szCs w:val="21"/>
                               </w:rPr>
-                              <w:t>1</w:t>
+                              <w:t>2</w:t>
                             </w:r>
                             <w:r>
                               <w:rPr>
